--- a/Задание.docx
+++ b/Задание.docx
@@ -43,8 +43,14 @@
       <w:pPr>
         <w:spacing w:after="0"/>
         <w:jc w:val="both"/>
-      </w:pPr>
-      <w:r>
+        <w:rPr>
+          <w:lang w:val="en-US"/>
+        </w:rPr>
+      </w:pPr>
+      <w:r>
+        <w:rPr>
+          <w:lang w:val="en-US"/>
+        </w:rPr>
         <w:t>301 Moved Permanently</w:t>
       </w:r>
     </w:p>
@@ -52,6 +58,9 @@
       <w:pPr>
         <w:spacing w:after="0"/>
         <w:jc w:val="both"/>
+        <w:rPr>
+          <w:lang w:val="en-US"/>
+        </w:rPr>
       </w:pPr>
     </w:p>
     <w:p>
@@ -61,9 +70,13 @@
         <w:jc w:val="both"/>
         <w:rPr>
           <w:rStyle w:val="a4"/>
-        </w:rPr>
-      </w:pPr>
-      <w:r>
+          <w:lang w:val="en-US"/>
+        </w:rPr>
+      </w:pPr>
+      <w:r>
+        <w:rPr>
+          <w:lang w:val="en-US"/>
+        </w:rPr>
         <w:t xml:space="preserve">2 - </w:t>
       </w:r>
       <w:hyperlink r:id="rId6" w:history="1">
@@ -77,6 +90,7 @@
         <w:r>
           <w:rPr>
             <w:rStyle w:val="a4"/>
+            <w:lang w:val="en-US"/>
           </w:rPr>
           <w:t>://</w:t>
         </w:r>
@@ -90,6 +104,7 @@
         <w:r>
           <w:rPr>
             <w:rStyle w:val="a4"/>
+            <w:lang w:val="en-US"/>
           </w:rPr>
           <w:t>.</w:t>
         </w:r>
@@ -103,6 +118,7 @@
         <w:r>
           <w:rPr>
             <w:rStyle w:val="a4"/>
+            <w:lang w:val="en-US"/>
           </w:rPr>
           <w:t>-</w:t>
         </w:r>
@@ -116,6 +132,7 @@
         <w:r>
           <w:rPr>
             <w:rStyle w:val="a4"/>
+            <w:lang w:val="en-US"/>
           </w:rPr>
           <w:t>.</w:t>
         </w:r>
@@ -129,6 +146,7 @@
         <w:r>
           <w:rPr>
             <w:rStyle w:val="a4"/>
+            <w:lang w:val="en-US"/>
           </w:rPr>
           <w:t>/</w:t>
         </w:r>
@@ -142,6 +160,7 @@
         <w:r>
           <w:rPr>
             <w:rStyle w:val="a4"/>
+            <w:lang w:val="en-US"/>
           </w:rPr>
           <w:t>_</w:t>
         </w:r>
@@ -155,6 +174,7 @@
         <w:r>
           <w:rPr>
             <w:rStyle w:val="a4"/>
+            <w:lang w:val="en-US"/>
           </w:rPr>
           <w:t>.</w:t>
         </w:r>
@@ -168,6 +188,7 @@
         <w:r>
           <w:rPr>
             <w:rStyle w:val="a4"/>
+            <w:lang w:val="en-US"/>
           </w:rPr>
           <w:t>?</w:t>
         </w:r>
@@ -181,6 +202,7 @@
         <w:r>
           <w:rPr>
             <w:rStyle w:val="a4"/>
+            <w:lang w:val="en-US"/>
           </w:rPr>
           <w:t>=</w:t>
         </w:r>
@@ -194,6 +216,7 @@
         <w:r>
           <w:rPr>
             <w:rStyle w:val="a4"/>
+            <w:lang w:val="en-US"/>
           </w:rPr>
           <w:t>9</w:t>
         </w:r>
@@ -207,6 +230,7 @@
         <w:r>
           <w:rPr>
             <w:rStyle w:val="a4"/>
+            <w:lang w:val="en-US"/>
           </w:rPr>
           <w:t>68</w:t>
         </w:r>
@@ -220,6 +244,7 @@
         <w:r>
           <w:rPr>
             <w:rStyle w:val="a4"/>
+            <w:lang w:val="en-US"/>
           </w:rPr>
           <w:t>6236472955</w:t>
         </w:r>
@@ -233,6 +258,7 @@
         <w:r>
           <w:rPr>
             <w:rStyle w:val="a4"/>
+            <w:lang w:val="en-US"/>
           </w:rPr>
           <w:t>9</w:t>
         </w:r>
@@ -246,6 +272,7 @@
         <w:r>
           <w:rPr>
             <w:rStyle w:val="a4"/>
+            <w:lang w:val="en-US"/>
           </w:rPr>
           <w:t>45</w:t>
         </w:r>
@@ -259,6 +286,7 @@
         <w:r>
           <w:rPr>
             <w:rStyle w:val="a4"/>
+            <w:lang w:val="en-US"/>
           </w:rPr>
           <w:t>3056</w:t>
         </w:r>
@@ -272,6 +300,7 @@
         <w:r>
           <w:rPr>
             <w:rStyle w:val="a4"/>
+            <w:lang w:val="en-US"/>
           </w:rPr>
           <w:t>7</w:t>
         </w:r>
@@ -351,6 +380,9 @@
         <w:spacing w:after="0"/>
         <w:ind w:left="0"/>
         <w:jc w:val="both"/>
+        <w:rPr>
+          <w:lang w:val="en-US"/>
+        </w:rPr>
       </w:pPr>
     </w:p>
     <w:p>
@@ -361,15 +393,20 @@
         <w:jc w:val="both"/>
         <w:rPr>
           <w:rStyle w:val="a4"/>
-        </w:rPr>
-      </w:pPr>
-      <w:r>
+          <w:lang w:val="en-US"/>
+        </w:rPr>
+      </w:pPr>
+      <w:r>
+        <w:rPr>
+          <w:lang w:val="en-US"/>
+        </w:rPr>
         <w:t xml:space="preserve">4 - </w:t>
       </w:r>
       <w:hyperlink r:id="rId8" w:history="1">
         <w:r>
           <w:rPr>
             <w:rStyle w:val="a4"/>
+            <w:lang w:val="en-US"/>
           </w:rPr>
           <w:t>https://oleg.software-testing.by/link_page.php?param=12620d2db3fa2fdb2a29514d17dfb7e6</w:t>
         </w:r>
@@ -393,376 +430,1412 @@
         <w:rPr>
           <w:lang w:val="en-US"/>
         </w:rPr>
+        <w:t>, 500 Internal Server Error</w:t>
+      </w:r>
+    </w:p>
+    <w:p>
+      <w:pPr>
+        <w:spacing w:after="0"/>
+        <w:jc w:val="both"/>
+        <w:rPr>
+          <w:lang w:val="en-US"/>
+        </w:rPr>
+      </w:pPr>
+    </w:p>
+    <w:p>
+      <w:pPr>
+        <w:spacing w:after="0"/>
+        <w:ind w:firstLine="709"/>
+        <w:jc w:val="both"/>
+        <w:rPr>
+          <w:lang w:val="en-US"/>
+        </w:rPr>
+      </w:pPr>
+      <w:r>
+        <w:rPr>
+          <w:lang w:val="en-US"/>
+        </w:rPr>
+        <w:t xml:space="preserve">5 - </w:t>
+      </w:r>
+      <w:hyperlink r:id="rId9" w:history="1">
+        <w:r>
+          <w:rPr>
+            <w:rStyle w:val="a4"/>
+            <w:lang w:val="en-US"/>
+          </w:rPr>
+          <w:t>https://oleg.software-testing.by/link_page.php?param=4634b069a94ce1bc16843d0340a1dfcc</w:t>
+        </w:r>
+      </w:hyperlink>
+    </w:p>
+    <w:p>
+      <w:pPr>
+        <w:spacing w:after="0"/>
+        <w:jc w:val="both"/>
+        <w:rPr>
+          <w:lang w:val="en-US"/>
+        </w:rPr>
+      </w:pPr>
+      <w:r>
+        <w:rPr>
+          <w:lang w:val="en-US"/>
+        </w:rPr>
+        <w:t>Failed to load resource: the server responded with a status of 401 ()</w:t>
+      </w:r>
+    </w:p>
+    <w:p>
+      <w:pPr>
+        <w:spacing w:after="0"/>
+        <w:ind w:firstLine="709"/>
+        <w:jc w:val="both"/>
+        <w:rPr>
+          <w:lang w:val="en-US"/>
+        </w:rPr>
+      </w:pPr>
+    </w:p>
+    <w:p>
+      <w:pPr>
+        <w:spacing w:after="0"/>
+        <w:ind w:firstLine="709"/>
+        <w:jc w:val="both"/>
+        <w:rPr>
+          <w:lang w:val="en-US"/>
+        </w:rPr>
+      </w:pPr>
+      <w:r>
+        <w:rPr>
+          <w:lang w:val="en-US"/>
+        </w:rPr>
+        <w:t xml:space="preserve">6 - </w:t>
+      </w:r>
+      <w:hyperlink r:id="rId10" w:history="1">
+        <w:r>
+          <w:rPr>
+            <w:rStyle w:val="a4"/>
+            <w:lang w:val="en-US"/>
+          </w:rPr>
+          <w:t>https://oleg.software-testing.by/link_page.php?param=91680c53853d451a9df1cce43f686f9b</w:t>
+        </w:r>
+      </w:hyperlink>
+    </w:p>
+    <w:p>
+      <w:pPr>
+        <w:spacing w:after="0"/>
+        <w:jc w:val="both"/>
+        <w:rPr>
+          <w:lang w:val="en-US"/>
+        </w:rPr>
+      </w:pPr>
+      <w:r>
+        <w:rPr>
+          <w:lang w:val="en-US"/>
+        </w:rPr>
+        <w:t>Failed to load resource: the server responded with a status of 403 ()</w:t>
+      </w:r>
+    </w:p>
+    <w:p>
+      <w:pPr>
+        <w:spacing w:after="0"/>
+        <w:ind w:firstLine="709"/>
+        <w:jc w:val="both"/>
+        <w:rPr>
+          <w:lang w:val="en-US"/>
+        </w:rPr>
+      </w:pPr>
+    </w:p>
+    <w:p>
+      <w:pPr>
+        <w:spacing w:after="0"/>
+        <w:ind w:firstLine="709"/>
+        <w:jc w:val="both"/>
+        <w:rPr>
+          <w:lang w:val="en-US"/>
+        </w:rPr>
+      </w:pPr>
+      <w:r>
+        <w:rPr>
+          <w:lang w:val="en-US"/>
+        </w:rPr>
+        <w:t xml:space="preserve">0 - </w:t>
+      </w:r>
+      <w:hyperlink r:id="rId11" w:history="1">
+        <w:r>
+          <w:rPr>
+            <w:rStyle w:val="a4"/>
+            <w:lang w:val="en-US"/>
+          </w:rPr>
+          <w:t>https</w:t>
+        </w:r>
+        <w:r>
+          <w:rPr>
+            <w:rStyle w:val="a4"/>
+            <w:lang w:val="en-US"/>
+          </w:rPr>
+          <w:t>://</w:t>
+        </w:r>
+        <w:r>
+          <w:rPr>
+            <w:rStyle w:val="a4"/>
+            <w:lang w:val="en-US"/>
+          </w:rPr>
+          <w:t>oleg</w:t>
+        </w:r>
+        <w:r>
+          <w:rPr>
+            <w:rStyle w:val="a4"/>
+            <w:lang w:val="en-US"/>
+          </w:rPr>
+          <w:t>.</w:t>
+        </w:r>
+        <w:r>
+          <w:rPr>
+            <w:rStyle w:val="a4"/>
+            <w:lang w:val="en-US"/>
+          </w:rPr>
+          <w:t>software</w:t>
+        </w:r>
+        <w:r>
+          <w:rPr>
+            <w:rStyle w:val="a4"/>
+            <w:lang w:val="en-US"/>
+          </w:rPr>
+          <w:t>-</w:t>
+        </w:r>
+        <w:r>
+          <w:rPr>
+            <w:rStyle w:val="a4"/>
+            <w:lang w:val="en-US"/>
+          </w:rPr>
+          <w:t>testing</w:t>
+        </w:r>
+        <w:r>
+          <w:rPr>
+            <w:rStyle w:val="a4"/>
+            <w:lang w:val="en-US"/>
+          </w:rPr>
+          <w:t>.</w:t>
+        </w:r>
+        <w:r>
+          <w:rPr>
+            <w:rStyle w:val="a4"/>
+            <w:lang w:val="en-US"/>
+          </w:rPr>
+          <w:t>by</w:t>
+        </w:r>
+        <w:r>
+          <w:rPr>
+            <w:rStyle w:val="a4"/>
+            <w:lang w:val="en-US"/>
+          </w:rPr>
+          <w:t>/</w:t>
+        </w:r>
+        <w:r>
+          <w:rPr>
+            <w:rStyle w:val="a4"/>
+            <w:lang w:val="en-US"/>
+          </w:rPr>
+          <w:t>link</w:t>
+        </w:r>
+        <w:r>
+          <w:rPr>
+            <w:rStyle w:val="a4"/>
+            <w:lang w:val="en-US"/>
+          </w:rPr>
+          <w:t>_</w:t>
+        </w:r>
+        <w:r>
+          <w:rPr>
+            <w:rStyle w:val="a4"/>
+            <w:lang w:val="en-US"/>
+          </w:rPr>
+          <w:t>page</w:t>
+        </w:r>
+        <w:r>
+          <w:rPr>
+            <w:rStyle w:val="a4"/>
+            <w:lang w:val="en-US"/>
+          </w:rPr>
+          <w:t>.</w:t>
+        </w:r>
+        <w:r>
+          <w:rPr>
+            <w:rStyle w:val="a4"/>
+            <w:lang w:val="en-US"/>
+          </w:rPr>
+          <w:t>php</w:t>
+        </w:r>
+        <w:r>
+          <w:rPr>
+            <w:rStyle w:val="a4"/>
+            <w:lang w:val="en-US"/>
+          </w:rPr>
+          <w:t>?</w:t>
+        </w:r>
+        <w:r>
+          <w:rPr>
+            <w:rStyle w:val="a4"/>
+            <w:lang w:val="en-US"/>
+          </w:rPr>
+          <w:t>param</w:t>
+        </w:r>
+        <w:r>
+          <w:rPr>
+            <w:rStyle w:val="a4"/>
+            <w:lang w:val="en-US"/>
+          </w:rPr>
+          <w:t>=</w:t>
+        </w:r>
+        <w:r>
+          <w:rPr>
+            <w:rStyle w:val="a4"/>
+            <w:lang w:val="en-US"/>
+          </w:rPr>
+          <w:t>ea</w:t>
+        </w:r>
+        <w:r>
+          <w:rPr>
+            <w:rStyle w:val="a4"/>
+            <w:lang w:val="en-US"/>
+          </w:rPr>
+          <w:t>11307</w:t>
+        </w:r>
+        <w:r>
+          <w:rPr>
+            <w:rStyle w:val="a4"/>
+            <w:lang w:val="en-US"/>
+          </w:rPr>
+          <w:t>e</w:t>
+        </w:r>
+        <w:r>
+          <w:rPr>
+            <w:rStyle w:val="a4"/>
+            <w:lang w:val="en-US"/>
+          </w:rPr>
+          <w:t>3094</w:t>
+        </w:r>
+        <w:r>
+          <w:rPr>
+            <w:rStyle w:val="a4"/>
+            <w:lang w:val="en-US"/>
+          </w:rPr>
+          <w:t>d</w:t>
+        </w:r>
+        <w:r>
+          <w:rPr>
+            <w:rStyle w:val="a4"/>
+            <w:lang w:val="en-US"/>
+          </w:rPr>
+          <w:t>8863</w:t>
+        </w:r>
+        <w:r>
+          <w:rPr>
+            <w:rStyle w:val="a4"/>
+            <w:lang w:val="en-US"/>
+          </w:rPr>
+          <w:t>b</w:t>
+        </w:r>
+        <w:r>
+          <w:rPr>
+            <w:rStyle w:val="a4"/>
+            <w:lang w:val="en-US"/>
+          </w:rPr>
+          <w:t>333</w:t>
+        </w:r>
+        <w:r>
+          <w:rPr>
+            <w:rStyle w:val="a4"/>
+            <w:lang w:val="en-US"/>
+          </w:rPr>
+          <w:t>f</w:t>
+        </w:r>
+        <w:r>
+          <w:rPr>
+            <w:rStyle w:val="a4"/>
+            <w:lang w:val="en-US"/>
+          </w:rPr>
+          <w:t>633272</w:t>
+        </w:r>
+        <w:r>
+          <w:rPr>
+            <w:rStyle w:val="a4"/>
+            <w:lang w:val="en-US"/>
+          </w:rPr>
+          <w:t>c</w:t>
+        </w:r>
+        <w:r>
+          <w:rPr>
+            <w:rStyle w:val="a4"/>
+            <w:lang w:val="en-US"/>
+          </w:rPr>
+          <w:t>721</w:t>
+        </w:r>
+      </w:hyperlink>
+    </w:p>
+    <w:p>
+      <w:pPr>
+        <w:spacing w:after="0"/>
+        <w:jc w:val="both"/>
+        <w:rPr>
+          <w:lang w:val="en-US"/>
+        </w:rPr>
+      </w:pPr>
+      <w:r>
+        <w:rPr>
+          <w:lang w:val="en-US"/>
+        </w:rPr>
+        <w:t>HTTP ERROR 502</w:t>
+      </w:r>
+    </w:p>
+    <w:p>
+      <w:pPr>
+        <w:spacing w:after="0"/>
+        <w:jc w:val="both"/>
+        <w:rPr>
+          <w:lang w:val="en-US"/>
+        </w:rPr>
+      </w:pPr>
+    </w:p>
+    <w:p>
+      <w:pPr>
+        <w:spacing w:after="0"/>
+        <w:ind w:firstLine="709"/>
+        <w:jc w:val="both"/>
+        <w:rPr>
+          <w:lang w:val="en-US"/>
+        </w:rPr>
+      </w:pPr>
+      <w:r>
+        <w:rPr>
+          <w:lang w:val="en-US"/>
+        </w:rPr>
+        <w:t xml:space="preserve">8 - </w:t>
+      </w:r>
+      <w:hyperlink r:id="rId12" w:history="1">
+        <w:r>
+          <w:rPr>
+            <w:rStyle w:val="a4"/>
+            <w:lang w:val="en-US"/>
+          </w:rPr>
+          <w:t>https://oleg.software-testing.by/link_page.php?param=2f9b43d29033b53238c2cf16e3e53094</w:t>
+        </w:r>
+      </w:hyperlink>
+    </w:p>
+    <w:p>
+      <w:pPr>
+        <w:pStyle w:val="a3"/>
+        <w:spacing w:after="0"/>
+        <w:ind w:left="0"/>
+        <w:jc w:val="both"/>
+        <w:rPr>
+          <w:lang w:val="en-US"/>
+        </w:rPr>
+      </w:pPr>
+      <w:r>
+        <w:t>ERR_HTTP2_PROTOCOL_ERROR</w:t>
+      </w:r>
+      <w:r>
+        <w:rPr>
+          <w:lang w:val="en-US"/>
+        </w:rPr>
+        <w:t>, 200</w:t>
+      </w:r>
+    </w:p>
+    <w:p>
+      <w:pPr>
+        <w:pStyle w:val="a3"/>
+        <w:spacing w:after="0"/>
+        <w:ind w:left="0"/>
+        <w:jc w:val="both"/>
+        <w:rPr>
+          <w:lang w:val="en-US"/>
+        </w:rPr>
+      </w:pPr>
+    </w:p>
+    <w:p>
+      <w:pPr>
+        <w:pStyle w:val="a3"/>
+        <w:spacing w:after="0"/>
+        <w:ind w:left="0" w:firstLine="709"/>
+        <w:jc w:val="both"/>
+      </w:pPr>
+      <w:hyperlink r:id="rId13" w:history="1">
+        <w:r>
+          <w:rPr>
+            <w:rStyle w:val="a4"/>
+            <w:lang w:val="en-US"/>
+          </w:rPr>
+          <w:t>https</w:t>
+        </w:r>
+        <w:r>
+          <w:rPr>
+            <w:rStyle w:val="a4"/>
+          </w:rPr>
+          <w:t>://</w:t>
+        </w:r>
+        <w:r>
+          <w:rPr>
+            <w:rStyle w:val="a4"/>
+            <w:lang w:val="en-US"/>
+          </w:rPr>
+          <w:t>oleg</w:t>
+        </w:r>
+        <w:r>
+          <w:rPr>
+            <w:rStyle w:val="a4"/>
+          </w:rPr>
+          <w:t>.</w:t>
+        </w:r>
+        <w:r>
+          <w:rPr>
+            <w:rStyle w:val="a4"/>
+            <w:lang w:val="en-US"/>
+          </w:rPr>
+          <w:t>software</w:t>
+        </w:r>
+        <w:r>
+          <w:rPr>
+            <w:rStyle w:val="a4"/>
+          </w:rPr>
+          <w:t>-</w:t>
+        </w:r>
+        <w:r>
+          <w:rPr>
+            <w:rStyle w:val="a4"/>
+            <w:lang w:val="en-US"/>
+          </w:rPr>
+          <w:t>testing</w:t>
+        </w:r>
+        <w:r>
+          <w:rPr>
+            <w:rStyle w:val="a4"/>
+          </w:rPr>
+          <w:t>.</w:t>
+        </w:r>
+        <w:r>
+          <w:rPr>
+            <w:rStyle w:val="a4"/>
+            <w:lang w:val="en-US"/>
+          </w:rPr>
+          <w:t>by</w:t>
+        </w:r>
+        <w:r>
+          <w:rPr>
+            <w:rStyle w:val="a4"/>
+          </w:rPr>
+          <w:t>/</w:t>
+        </w:r>
+        <w:r>
+          <w:rPr>
+            <w:rStyle w:val="a4"/>
+            <w:lang w:val="en-US"/>
+          </w:rPr>
+          <w:t>FD</w:t>
+        </w:r>
+        <w:r>
+          <w:rPr>
+            <w:rStyle w:val="a4"/>
+          </w:rPr>
+          <w:t>126</w:t>
+        </w:r>
+        <w:r>
+          <w:rPr>
+            <w:rStyle w:val="a4"/>
+            <w:lang w:val="en-US"/>
+          </w:rPr>
+          <w:t>C</w:t>
+        </w:r>
+        <w:r>
+          <w:rPr>
+            <w:rStyle w:val="a4"/>
+          </w:rPr>
+          <w:t>42-</w:t>
+        </w:r>
+        <w:r>
+          <w:rPr>
+            <w:rStyle w:val="a4"/>
+            <w:lang w:val="en-US"/>
+          </w:rPr>
+          <w:t>EBFA</w:t>
+        </w:r>
+        <w:r>
+          <w:rPr>
+            <w:rStyle w:val="a4"/>
+          </w:rPr>
+          <w:t>-4</w:t>
+        </w:r>
+        <w:r>
+          <w:rPr>
+            <w:rStyle w:val="a4"/>
+            <w:lang w:val="en-US"/>
+          </w:rPr>
+          <w:t>E</w:t>
+        </w:r>
+        <w:r>
+          <w:rPr>
+            <w:rStyle w:val="a4"/>
+          </w:rPr>
+          <w:t>12-</w:t>
+        </w:r>
+        <w:r>
+          <w:rPr>
+            <w:rStyle w:val="a4"/>
+            <w:lang w:val="en-US"/>
+          </w:rPr>
+          <w:t>B</w:t>
+        </w:r>
+        <w:r>
+          <w:rPr>
+            <w:rStyle w:val="a4"/>
+          </w:rPr>
+          <w:t>309-</w:t>
+        </w:r>
+        <w:r>
+          <w:rPr>
+            <w:rStyle w:val="a4"/>
+            <w:lang w:val="en-US"/>
+          </w:rPr>
+          <w:t>BB</w:t>
+        </w:r>
+        <w:r>
+          <w:rPr>
+            <w:rStyle w:val="a4"/>
+          </w:rPr>
+          <w:t>3</w:t>
+        </w:r>
+        <w:r>
+          <w:rPr>
+            <w:rStyle w:val="a4"/>
+            <w:lang w:val="en-US"/>
+          </w:rPr>
+          <w:t>FDD</w:t>
+        </w:r>
+        <w:r>
+          <w:rPr>
+            <w:rStyle w:val="a4"/>
+          </w:rPr>
+          <w:t>723</w:t>
+        </w:r>
+        <w:r>
+          <w:rPr>
+            <w:rStyle w:val="a4"/>
+            <w:lang w:val="en-US"/>
+          </w:rPr>
+          <w:t>AC</w:t>
+        </w:r>
+        <w:r>
+          <w:rPr>
+            <w:rStyle w:val="a4"/>
+          </w:rPr>
+          <w:t>1/</w:t>
+        </w:r>
+        <w:r>
+          <w:rPr>
+            <w:rStyle w:val="a4"/>
+            <w:lang w:val="en-US"/>
+          </w:rPr>
+          <w:t>main</w:t>
+        </w:r>
+        <w:r>
+          <w:rPr>
+            <w:rStyle w:val="a4"/>
+          </w:rPr>
+          <w:t>.</w:t>
+        </w:r>
+        <w:r>
+          <w:rPr>
+            <w:rStyle w:val="a4"/>
+            <w:lang w:val="en-US"/>
+          </w:rPr>
+          <w:t>js</w:t>
+        </w:r>
+        <w:r>
+          <w:rPr>
+            <w:rStyle w:val="a4"/>
+          </w:rPr>
+          <w:t>?</w:t>
+        </w:r>
+        <w:r>
+          <w:rPr>
+            <w:rStyle w:val="a4"/>
+            <w:lang w:val="en-US"/>
+          </w:rPr>
+          <w:t>attr</w:t>
+        </w:r>
+        <w:r>
+          <w:rPr>
+            <w:rStyle w:val="a4"/>
+          </w:rPr>
+          <w:t>=</w:t>
+        </w:r>
+        <w:r>
+          <w:rPr>
+            <w:rStyle w:val="a4"/>
+            <w:lang w:val="en-US"/>
+          </w:rPr>
+          <w:t>WSGy</w:t>
+        </w:r>
+        <w:r>
+          <w:rPr>
+            <w:rStyle w:val="a4"/>
+          </w:rPr>
+          <w:t>5</w:t>
+        </w:r>
+        <w:r>
+          <w:rPr>
+            <w:rStyle w:val="a4"/>
+            <w:lang w:val="en-US"/>
+          </w:rPr>
+          <w:t>B</w:t>
+        </w:r>
+        <w:r>
+          <w:rPr>
+            <w:rStyle w:val="a4"/>
+          </w:rPr>
+          <w:t>0</w:t>
+        </w:r>
+        <w:r>
+          <w:rPr>
+            <w:rStyle w:val="a4"/>
+            <w:lang w:val="en-US"/>
+          </w:rPr>
+          <w:t>z</w:t>
+        </w:r>
+        <w:r>
+          <w:rPr>
+            <w:rStyle w:val="a4"/>
+          </w:rPr>
+          <w:t>6</w:t>
+        </w:r>
+        <w:r>
+          <w:rPr>
+            <w:rStyle w:val="a4"/>
+            <w:lang w:val="en-US"/>
+          </w:rPr>
+          <w:t>CE</w:t>
+        </w:r>
+        <w:r>
+          <w:rPr>
+            <w:rStyle w:val="a4"/>
+          </w:rPr>
+          <w:t>4</w:t>
+        </w:r>
+        <w:r>
+          <w:rPr>
+            <w:rStyle w:val="a4"/>
+            <w:lang w:val="en-US"/>
+          </w:rPr>
+          <w:t>xlx</w:t>
+        </w:r>
+        <w:r>
+          <w:rPr>
+            <w:rStyle w:val="a4"/>
+          </w:rPr>
+          <w:t>5</w:t>
+        </w:r>
+        <w:r>
+          <w:rPr>
+            <w:rStyle w:val="a4"/>
+            <w:lang w:val="en-US"/>
+          </w:rPr>
+          <w:t>DiA</w:t>
+        </w:r>
+        <w:r>
+          <w:rPr>
+            <w:rStyle w:val="a4"/>
+          </w:rPr>
+          <w:t>3</w:t>
+        </w:r>
+        <w:r>
+          <w:rPr>
+            <w:rStyle w:val="a4"/>
+            <w:lang w:val="en-US"/>
+          </w:rPr>
+          <w:t>KkiM</w:t>
+        </w:r>
+        <w:r>
+          <w:rPr>
+            <w:rStyle w:val="a4"/>
+          </w:rPr>
+          <w:t>0</w:t>
+        </w:r>
+        <w:r>
+          <w:rPr>
+            <w:rStyle w:val="a4"/>
+            <w:lang w:val="en-US"/>
+          </w:rPr>
+          <w:t>LnassyfgD</w:t>
+        </w:r>
+        <w:r>
+          <w:rPr>
+            <w:rStyle w:val="a4"/>
+          </w:rPr>
+          <w:t>0-</w:t>
+        </w:r>
+        <w:r>
+          <w:rPr>
+            <w:rStyle w:val="a4"/>
+            <w:lang w:val="en-US"/>
+          </w:rPr>
+          <w:t>SzE</w:t>
+        </w:r>
+        <w:r>
+          <w:rPr>
+            <w:rStyle w:val="a4"/>
+          </w:rPr>
+          <w:t>1</w:t>
+        </w:r>
+        <w:r>
+          <w:rPr>
+            <w:rStyle w:val="a4"/>
+            <w:lang w:val="en-US"/>
+          </w:rPr>
+          <w:t>Dd</w:t>
+        </w:r>
+        <w:r>
+          <w:rPr>
+            <w:rStyle w:val="a4"/>
+          </w:rPr>
+          <w:t>6</w:t>
+        </w:r>
+        <w:r>
+          <w:rPr>
+            <w:rStyle w:val="a4"/>
+            <w:lang w:val="en-US"/>
+          </w:rPr>
+          <w:t>dGznEy</w:t>
+        </w:r>
+        <w:r>
+          <w:rPr>
+            <w:rStyle w:val="a4"/>
+          </w:rPr>
+          <w:t>15_</w:t>
+        </w:r>
+        <w:r>
+          <w:rPr>
+            <w:rStyle w:val="a4"/>
+            <w:lang w:val="en-US"/>
+          </w:rPr>
+          <w:t>uu</w:t>
+        </w:r>
+        <w:r>
+          <w:rPr>
+            <w:rStyle w:val="a4"/>
+          </w:rPr>
+          <w:t>-</w:t>
+        </w:r>
+        <w:r>
+          <w:rPr>
+            <w:rStyle w:val="a4"/>
+            <w:lang w:val="en-US"/>
+          </w:rPr>
+          <w:t>efAVfGaSM</w:t>
+        </w:r>
+        <w:r>
+          <w:rPr>
+            <w:rStyle w:val="a4"/>
+          </w:rPr>
+          <w:t>7_</w:t>
+        </w:r>
+        <w:r>
+          <w:rPr>
+            <w:rStyle w:val="a4"/>
+            <w:lang w:val="en-US"/>
+          </w:rPr>
+          <w:t>h</w:t>
+        </w:r>
+        <w:r>
+          <w:rPr>
+            <w:rStyle w:val="a4"/>
+            <w:lang w:val="en-US"/>
+          </w:rPr>
+          <w:t>b</w:t>
+        </w:r>
+        <w:r>
+          <w:rPr>
+            <w:rStyle w:val="a4"/>
+            <w:lang w:val="en-US"/>
+          </w:rPr>
+          <w:t>Wp</w:t>
+        </w:r>
+        <w:r>
+          <w:rPr>
+            <w:rStyle w:val="a4"/>
+          </w:rPr>
+          <w:t>8</w:t>
+        </w:r>
+        <w:r>
+          <w:rPr>
+            <w:rStyle w:val="a4"/>
+            <w:lang w:val="en-US"/>
+          </w:rPr>
+          <w:t>wNpHNviYF</w:t>
+        </w:r>
+        <w:r>
+          <w:rPr>
+            <w:rStyle w:val="a4"/>
+          </w:rPr>
+          <w:t>_6</w:t>
+        </w:r>
+        <w:r>
+          <w:rPr>
+            <w:rStyle w:val="a4"/>
+            <w:lang w:val="en-US"/>
+          </w:rPr>
+          <w:t>vdMYnaOKfpN</w:t>
+        </w:r>
+        <w:r>
+          <w:rPr>
+            <w:rStyle w:val="a4"/>
+          </w:rPr>
+          <w:t>2</w:t>
+        </w:r>
+        <w:r>
+          <w:rPr>
+            <w:rStyle w:val="a4"/>
+            <w:lang w:val="en-US"/>
+          </w:rPr>
+          <w:t>pBcpb</w:t>
+        </w:r>
+        <w:r>
+          <w:rPr>
+            <w:rStyle w:val="a4"/>
+          </w:rPr>
+          <w:t>9</w:t>
+        </w:r>
+        <w:r>
+          <w:rPr>
+            <w:rStyle w:val="a4"/>
+            <w:lang w:val="en-US"/>
+          </w:rPr>
+          <w:t>sqS</w:t>
+        </w:r>
+        <w:r>
+          <w:rPr>
+            <w:rStyle w:val="a4"/>
+          </w:rPr>
+          <w:t>3</w:t>
+        </w:r>
+        <w:r>
+          <w:rPr>
+            <w:rStyle w:val="a4"/>
+            <w:lang w:val="en-US"/>
+          </w:rPr>
+          <w:t>aYw</w:t>
+        </w:r>
+      </w:hyperlink>
+      <w:r>
+        <w:t xml:space="preserve"> </w:t>
+      </w:r>
+      <w:r>
+        <w:t>–</w:t>
+      </w:r>
+      <w:r>
+        <w:t xml:space="preserve"> </w:t>
+      </w:r>
+      <w:r>
+        <w:t>код</w:t>
+      </w:r>
+      <w:r>
+        <w:t xml:space="preserve"> 200 </w:t>
+      </w:r>
+      <w:r>
+        <w:t>в</w:t>
+      </w:r>
+      <w:r>
+        <w:t xml:space="preserve"> </w:t>
+      </w:r>
+      <w:r>
+        <w:t>консоли</w:t>
+      </w:r>
+      <w:r>
+        <w:t xml:space="preserve"> </w:t>
+      </w:r>
+      <w:r>
+        <w:t>разработчика</w:t>
+      </w:r>
+      <w:r>
         <w:t xml:space="preserve">, </w:t>
       </w:r>
       <w:r>
-        <w:rPr>
-          <w:lang w:val="en-US"/>
-        </w:rPr>
-        <w:t>500 Internal Server Error</w:t>
-      </w:r>
-    </w:p>
-    <w:p>
-      <w:pPr>
-        <w:spacing w:after="0"/>
-        <w:jc w:val="both"/>
-        <w:rPr>
-          <w:lang w:val="en-US"/>
-        </w:rPr>
-      </w:pPr>
-    </w:p>
-    <w:p>
-      <w:pPr>
-        <w:spacing w:after="0"/>
-        <w:ind w:firstLine="709"/>
-        <w:jc w:val="both"/>
-      </w:pPr>
-      <w:r>
-        <w:t xml:space="preserve">5 - </w:t>
-      </w:r>
-      <w:hyperlink r:id="rId9" w:history="1">
-        <w:r>
-          <w:rPr>
-            <w:rStyle w:val="a4"/>
-          </w:rPr>
-          <w:t>https://oleg.software-testing.by/link_page.php?param=4634b069a94ce1bc16843d0340a1dfcc</w:t>
+        <w:t xml:space="preserve">500 </w:t>
+      </w:r>
+      <w:r>
+        <w:rPr>
+          <w:lang w:val="en-US"/>
+        </w:rPr>
+        <w:t>Internal</w:t>
+      </w:r>
+      <w:r>
+        <w:t xml:space="preserve"> </w:t>
+      </w:r>
+      <w:r>
+        <w:rPr>
+          <w:lang w:val="en-US"/>
+        </w:rPr>
+        <w:t>Server</w:t>
+      </w:r>
+      <w:r>
+        <w:t xml:space="preserve"> </w:t>
+      </w:r>
+      <w:r>
+        <w:rPr>
+          <w:lang w:val="en-US"/>
+        </w:rPr>
+        <w:t>Error</w:t>
+      </w:r>
+      <w:r>
+        <w:t xml:space="preserve"> </w:t>
+      </w:r>
+      <w:r>
+        <w:t>–</w:t>
+      </w:r>
+      <w:r>
+        <w:t xml:space="preserve"> </w:t>
+      </w:r>
+      <w:r>
+        <w:t>через сторонние ресурсы</w:t>
+      </w:r>
+    </w:p>
+    <w:p>
+      <w:pPr>
+        <w:pStyle w:val="a3"/>
+        <w:spacing w:after="0"/>
+        <w:ind w:left="0"/>
+        <w:jc w:val="both"/>
+      </w:pPr>
+    </w:p>
+    <w:p>
+      <w:pPr>
+        <w:pStyle w:val="a3"/>
+        <w:spacing w:after="0"/>
+        <w:ind w:left="0" w:firstLine="709"/>
+        <w:jc w:val="both"/>
+      </w:pPr>
+      <w:hyperlink r:id="rId14" w:history="1">
+        <w:r>
+          <w:rPr>
+            <w:rStyle w:val="a4"/>
+            <w:lang w:val="en-US"/>
+          </w:rPr>
+          <w:t>https</w:t>
+        </w:r>
+        <w:r>
+          <w:rPr>
+            <w:rStyle w:val="a4"/>
+          </w:rPr>
+          <w:t>://</w:t>
+        </w:r>
+        <w:r>
+          <w:rPr>
+            <w:rStyle w:val="a4"/>
+            <w:lang w:val="en-US"/>
+          </w:rPr>
+          <w:t>oleg</w:t>
+        </w:r>
+        <w:r>
+          <w:rPr>
+            <w:rStyle w:val="a4"/>
+          </w:rPr>
+          <w:t>.</w:t>
+        </w:r>
+        <w:r>
+          <w:rPr>
+            <w:rStyle w:val="a4"/>
+            <w:lang w:val="en-US"/>
+          </w:rPr>
+          <w:t>software</w:t>
+        </w:r>
+        <w:r>
+          <w:rPr>
+            <w:rStyle w:val="a4"/>
+          </w:rPr>
+          <w:t>-</w:t>
+        </w:r>
+        <w:r>
+          <w:rPr>
+            <w:rStyle w:val="a4"/>
+            <w:lang w:val="en-US"/>
+          </w:rPr>
+          <w:t>testing</w:t>
+        </w:r>
+        <w:r>
+          <w:rPr>
+            <w:rStyle w:val="a4"/>
+          </w:rPr>
+          <w:t>.</w:t>
+        </w:r>
+        <w:r>
+          <w:rPr>
+            <w:rStyle w:val="a4"/>
+            <w:lang w:val="en-US"/>
+          </w:rPr>
+          <w:t>by</w:t>
+        </w:r>
+        <w:r>
+          <w:rPr>
+            <w:rStyle w:val="a4"/>
+          </w:rPr>
+          <w:t>/</w:t>
+        </w:r>
+        <w:r>
+          <w:rPr>
+            <w:rStyle w:val="a4"/>
+            <w:lang w:val="en-US"/>
+          </w:rPr>
+          <w:t>E</w:t>
+        </w:r>
+        <w:r>
+          <w:rPr>
+            <w:rStyle w:val="a4"/>
+          </w:rPr>
+          <w:t>3</w:t>
+        </w:r>
+        <w:r>
+          <w:rPr>
+            <w:rStyle w:val="a4"/>
+            <w:lang w:val="en-US"/>
+          </w:rPr>
+          <w:t>E</w:t>
+        </w:r>
+        <w:r>
+          <w:rPr>
+            <w:rStyle w:val="a4"/>
+          </w:rPr>
+          <w:t>8934</w:t>
+        </w:r>
+        <w:r>
+          <w:rPr>
+            <w:rStyle w:val="a4"/>
+            <w:lang w:val="en-US"/>
+          </w:rPr>
+          <w:t>C</w:t>
+        </w:r>
+        <w:r>
+          <w:rPr>
+            <w:rStyle w:val="a4"/>
+          </w:rPr>
+          <w:t>-235</w:t>
+        </w:r>
+        <w:r>
+          <w:rPr>
+            <w:rStyle w:val="a4"/>
+            <w:lang w:val="en-US"/>
+          </w:rPr>
+          <w:t>A</w:t>
+        </w:r>
+        <w:r>
+          <w:rPr>
+            <w:rStyle w:val="a4"/>
+          </w:rPr>
+          <w:t>-4</w:t>
+        </w:r>
+        <w:r>
+          <w:rPr>
+            <w:rStyle w:val="a4"/>
+            <w:lang w:val="en-US"/>
+          </w:rPr>
+          <w:t>B</w:t>
+        </w:r>
+        <w:r>
+          <w:rPr>
+            <w:rStyle w:val="a4"/>
+          </w:rPr>
+          <w:t>0</w:t>
+        </w:r>
+        <w:r>
+          <w:rPr>
+            <w:rStyle w:val="a4"/>
+            <w:lang w:val="en-US"/>
+          </w:rPr>
+          <w:t>E</w:t>
+        </w:r>
+        <w:r>
+          <w:rPr>
+            <w:rStyle w:val="a4"/>
+          </w:rPr>
+          <w:t>-825</w:t>
+        </w:r>
+        <w:r>
+          <w:rPr>
+            <w:rStyle w:val="a4"/>
+            <w:lang w:val="en-US"/>
+          </w:rPr>
+          <w:t>A</w:t>
+        </w:r>
+        <w:r>
+          <w:rPr>
+            <w:rStyle w:val="a4"/>
+          </w:rPr>
+          <w:t>-35</w:t>
+        </w:r>
+        <w:r>
+          <w:rPr>
+            <w:rStyle w:val="a4"/>
+            <w:lang w:val="en-US"/>
+          </w:rPr>
+          <w:t>A</w:t>
+        </w:r>
+        <w:r>
+          <w:rPr>
+            <w:rStyle w:val="a4"/>
+          </w:rPr>
+          <w:t>08381</w:t>
+        </w:r>
+        <w:r>
+          <w:rPr>
+            <w:rStyle w:val="a4"/>
+            <w:lang w:val="en-US"/>
+          </w:rPr>
+          <w:t>A</w:t>
+        </w:r>
+        <w:r>
+          <w:rPr>
+            <w:rStyle w:val="a4"/>
+          </w:rPr>
+          <w:t>191/</w:t>
+        </w:r>
+        <w:r>
+          <w:rPr>
+            <w:rStyle w:val="a4"/>
+            <w:lang w:val="en-US"/>
+          </w:rPr>
+          <w:t>abn</w:t>
+        </w:r>
+        <w:r>
+          <w:rPr>
+            <w:rStyle w:val="a4"/>
+          </w:rPr>
+          <w:t>/</w:t>
+        </w:r>
+        <w:r>
+          <w:rPr>
+            <w:rStyle w:val="a4"/>
+            <w:lang w:val="en-US"/>
+          </w:rPr>
+          <w:t>main</w:t>
+        </w:r>
+        <w:r>
+          <w:rPr>
+            <w:rStyle w:val="a4"/>
+          </w:rPr>
+          <w:t>.</w:t>
+        </w:r>
+        <w:r>
+          <w:rPr>
+            <w:rStyle w:val="a4"/>
+            <w:lang w:val="en-US"/>
+          </w:rPr>
+          <w:t>css</w:t>
+        </w:r>
+        <w:r>
+          <w:rPr>
+            <w:rStyle w:val="a4"/>
+          </w:rPr>
+          <w:t>?</w:t>
+        </w:r>
+        <w:r>
+          <w:rPr>
+            <w:rStyle w:val="a4"/>
+            <w:lang w:val="en-US"/>
+          </w:rPr>
+          <w:t>attr</w:t>
+        </w:r>
+        <w:r>
+          <w:rPr>
+            <w:rStyle w:val="a4"/>
+          </w:rPr>
+          <w:t>=</w:t>
+        </w:r>
+        <w:r>
+          <w:rPr>
+            <w:rStyle w:val="a4"/>
+            <w:lang w:val="en-US"/>
+          </w:rPr>
+          <w:t>aHR</w:t>
+        </w:r>
+        <w:r>
+          <w:rPr>
+            <w:rStyle w:val="a4"/>
+          </w:rPr>
+          <w:t>0</w:t>
+        </w:r>
+        <w:r>
+          <w:rPr>
+            <w:rStyle w:val="a4"/>
+            <w:lang w:val="en-US"/>
+          </w:rPr>
+          <w:t>cHM</w:t>
+        </w:r>
+        <w:r>
+          <w:rPr>
+            <w:rStyle w:val="a4"/>
+          </w:rPr>
+          <w:t>6</w:t>
+        </w:r>
+        <w:r>
+          <w:rPr>
+            <w:rStyle w:val="a4"/>
+            <w:lang w:val="en-US"/>
+          </w:rPr>
+          <w:t>Ly</w:t>
+        </w:r>
+        <w:r>
+          <w:rPr>
+            <w:rStyle w:val="a4"/>
+          </w:rPr>
+          <w:t>9</w:t>
+        </w:r>
+        <w:r>
+          <w:rPr>
+            <w:rStyle w:val="a4"/>
+            <w:lang w:val="en-US"/>
+          </w:rPr>
+          <w:t>vbGVnLnNvZnR</w:t>
+        </w:r>
+        <w:r>
+          <w:rPr>
+            <w:rStyle w:val="a4"/>
+          </w:rPr>
+          <w:t>3</w:t>
+        </w:r>
+        <w:r>
+          <w:rPr>
+            <w:rStyle w:val="a4"/>
+            <w:lang w:val="en-US"/>
+          </w:rPr>
+          <w:t>YXJlLXRlc</w:t>
+        </w:r>
+        <w:r>
+          <w:rPr>
+            <w:rStyle w:val="a4"/>
+          </w:rPr>
+          <w:t>3</w:t>
+        </w:r>
+        <w:r>
+          <w:rPr>
+            <w:rStyle w:val="a4"/>
+            <w:lang w:val="en-US"/>
+          </w:rPr>
+          <w:t>RpbmcuYnkvdGVzdF</w:t>
+        </w:r>
+        <w:r>
+          <w:rPr>
+            <w:rStyle w:val="a4"/>
+          </w:rPr>
+          <w:t>9</w:t>
+        </w:r>
+        <w:r>
+          <w:rPr>
+            <w:rStyle w:val="a4"/>
+            <w:lang w:val="en-US"/>
+          </w:rPr>
+          <w:t>hbnN</w:t>
+        </w:r>
+        <w:r>
+          <w:rPr>
+            <w:rStyle w:val="a4"/>
+          </w:rPr>
+          <w:t>3</w:t>
+        </w:r>
+        <w:r>
+          <w:rPr>
+            <w:rStyle w:val="a4"/>
+            <w:lang w:val="en-US"/>
+          </w:rPr>
+          <w:t>ZXJzX</w:t>
+        </w:r>
+        <w:r>
+          <w:rPr>
+            <w:rStyle w:val="a4"/>
+          </w:rPr>
+          <w:t>3</w:t>
+        </w:r>
+        <w:r>
+          <w:rPr>
+            <w:rStyle w:val="a4"/>
+            <w:lang w:val="en-US"/>
+          </w:rPr>
+          <w:t>dvLnBocA</w:t>
         </w:r>
       </w:hyperlink>
-    </w:p>
-    <w:p>
-      <w:pPr>
-        <w:spacing w:after="0"/>
-        <w:jc w:val="both"/>
-        <w:rPr>
-          <w:lang w:val="en-US"/>
-        </w:rPr>
-      </w:pPr>
-      <w:r>
-        <w:rPr>
-          <w:lang w:val="en-US"/>
-        </w:rPr>
-        <w:t>Failed to load resource: the server responded with a status of 401 ()</w:t>
-      </w:r>
-    </w:p>
-    <w:p>
-      <w:pPr>
-        <w:spacing w:after="0"/>
-        <w:ind w:firstLine="709"/>
-        <w:jc w:val="both"/>
-      </w:pPr>
-    </w:p>
-    <w:p>
-      <w:pPr>
-        <w:spacing w:after="0"/>
-        <w:ind w:firstLine="709"/>
-        <w:jc w:val="both"/>
-      </w:pPr>
-      <w:r>
-        <w:t xml:space="preserve">6 - </w:t>
-      </w:r>
-      <w:hyperlink r:id="rId10" w:history="1">
-        <w:r>
-          <w:rPr>
-            <w:rStyle w:val="a4"/>
-          </w:rPr>
-          <w:t>https://oleg.software-testing.by/link_page.php?param=91680c53853d451a9df1cce43f686f9b</w:t>
-        </w:r>
-      </w:hyperlink>
-    </w:p>
-    <w:p>
-      <w:pPr>
-        <w:spacing w:after="0"/>
-        <w:jc w:val="both"/>
-        <w:rPr>
-          <w:lang w:val="en-US"/>
-        </w:rPr>
-      </w:pPr>
-      <w:r>
-        <w:rPr>
-          <w:lang w:val="en-US"/>
-        </w:rPr>
-        <w:t>Failed to load resource: the server responded with a status of 403 ()</w:t>
-      </w:r>
-    </w:p>
-    <w:p>
-      <w:pPr>
-        <w:spacing w:after="0"/>
-        <w:ind w:firstLine="709"/>
-        <w:jc w:val="both"/>
-      </w:pPr>
-    </w:p>
-    <w:p>
-      <w:pPr>
-        <w:spacing w:after="0"/>
-        <w:ind w:firstLine="709"/>
-        <w:jc w:val="both"/>
-      </w:pPr>
-      <w:r>
-        <w:t xml:space="preserve">0 - </w:t>
-      </w:r>
-      <w:hyperlink r:id="rId11" w:history="1">
-        <w:r>
-          <w:rPr>
-            <w:rStyle w:val="a4"/>
-            <w:lang w:val="en-US"/>
-          </w:rPr>
-          <w:t>https</w:t>
-        </w:r>
-        <w:r>
-          <w:rPr>
-            <w:rStyle w:val="a4"/>
-          </w:rPr>
-          <w:t>://</w:t>
-        </w:r>
-        <w:r>
-          <w:rPr>
-            <w:rStyle w:val="a4"/>
-            <w:lang w:val="en-US"/>
-          </w:rPr>
-          <w:t>oleg</w:t>
-        </w:r>
-        <w:r>
-          <w:rPr>
-            <w:rStyle w:val="a4"/>
-          </w:rPr>
-          <w:t>.</w:t>
-        </w:r>
-        <w:r>
-          <w:rPr>
-            <w:rStyle w:val="a4"/>
-            <w:lang w:val="en-US"/>
-          </w:rPr>
-          <w:t>software</w:t>
-        </w:r>
-        <w:r>
-          <w:rPr>
-            <w:rStyle w:val="a4"/>
-          </w:rPr>
-          <w:t>-</w:t>
-        </w:r>
-        <w:r>
-          <w:rPr>
-            <w:rStyle w:val="a4"/>
-            <w:lang w:val="en-US"/>
-          </w:rPr>
-          <w:t>testing</w:t>
-        </w:r>
-        <w:r>
-          <w:rPr>
-            <w:rStyle w:val="a4"/>
-          </w:rPr>
-          <w:t>.</w:t>
-        </w:r>
-        <w:r>
-          <w:rPr>
-            <w:rStyle w:val="a4"/>
-            <w:lang w:val="en-US"/>
-          </w:rPr>
-          <w:t>by</w:t>
-        </w:r>
-        <w:r>
-          <w:rPr>
-            <w:rStyle w:val="a4"/>
-          </w:rPr>
-          <w:t>/</w:t>
-        </w:r>
-        <w:r>
-          <w:rPr>
-            <w:rStyle w:val="a4"/>
-            <w:lang w:val="en-US"/>
-          </w:rPr>
-          <w:t>link</w:t>
-        </w:r>
-        <w:r>
-          <w:rPr>
-            <w:rStyle w:val="a4"/>
-          </w:rPr>
-          <w:t>_</w:t>
-        </w:r>
-        <w:r>
-          <w:rPr>
-            <w:rStyle w:val="a4"/>
-            <w:lang w:val="en-US"/>
-          </w:rPr>
-          <w:t>page</w:t>
-        </w:r>
-        <w:r>
-          <w:rPr>
-            <w:rStyle w:val="a4"/>
-          </w:rPr>
-          <w:t>.</w:t>
-        </w:r>
-        <w:r>
-          <w:rPr>
-            <w:rStyle w:val="a4"/>
-            <w:lang w:val="en-US"/>
-          </w:rPr>
-          <w:t>php</w:t>
-        </w:r>
-        <w:r>
-          <w:rPr>
-            <w:rStyle w:val="a4"/>
-          </w:rPr>
-          <w:t>?</w:t>
-        </w:r>
-        <w:r>
-          <w:rPr>
-            <w:rStyle w:val="a4"/>
-            <w:lang w:val="en-US"/>
-          </w:rPr>
-          <w:t>param</w:t>
-        </w:r>
-        <w:r>
-          <w:rPr>
-            <w:rStyle w:val="a4"/>
-          </w:rPr>
-          <w:t>=</w:t>
-        </w:r>
-        <w:r>
-          <w:rPr>
-            <w:rStyle w:val="a4"/>
-            <w:lang w:val="en-US"/>
-          </w:rPr>
-          <w:t>ea</w:t>
-        </w:r>
-        <w:r>
-          <w:rPr>
-            <w:rStyle w:val="a4"/>
-          </w:rPr>
-          <w:t>11307</w:t>
-        </w:r>
-        <w:r>
-          <w:rPr>
-            <w:rStyle w:val="a4"/>
-            <w:lang w:val="en-US"/>
-          </w:rPr>
-          <w:t>e</w:t>
-        </w:r>
-        <w:r>
-          <w:rPr>
-            <w:rStyle w:val="a4"/>
-          </w:rPr>
-          <w:t>3094</w:t>
-        </w:r>
-        <w:r>
-          <w:rPr>
-            <w:rStyle w:val="a4"/>
-            <w:lang w:val="en-US"/>
-          </w:rPr>
-          <w:t>d</w:t>
-        </w:r>
-        <w:r>
-          <w:rPr>
-            <w:rStyle w:val="a4"/>
-          </w:rPr>
-          <w:t>8863</w:t>
-        </w:r>
-        <w:r>
-          <w:rPr>
-            <w:rStyle w:val="a4"/>
-            <w:lang w:val="en-US"/>
-          </w:rPr>
-          <w:t>b</w:t>
-        </w:r>
-        <w:r>
-          <w:rPr>
-            <w:rStyle w:val="a4"/>
-          </w:rPr>
-          <w:t>333</w:t>
-        </w:r>
-        <w:r>
-          <w:rPr>
-            <w:rStyle w:val="a4"/>
-            <w:lang w:val="en-US"/>
-          </w:rPr>
-          <w:t>f</w:t>
-        </w:r>
-        <w:r>
-          <w:rPr>
-            <w:rStyle w:val="a4"/>
-          </w:rPr>
-          <w:t>633272</w:t>
-        </w:r>
-        <w:r>
-          <w:rPr>
-            <w:rStyle w:val="a4"/>
-            <w:lang w:val="en-US"/>
-          </w:rPr>
-          <w:t>c</w:t>
-        </w:r>
-        <w:r>
-          <w:rPr>
-            <w:rStyle w:val="a4"/>
-          </w:rPr>
-          <w:t>721</w:t>
-        </w:r>
-      </w:hyperlink>
-    </w:p>
-    <w:p>
-      <w:pPr>
-        <w:spacing w:after="0"/>
-        <w:jc w:val="both"/>
-        <w:rPr>
-          <w:lang w:val="en-US"/>
-        </w:rPr>
-      </w:pPr>
-      <w:r>
-        <w:rPr>
-          <w:lang w:val="en-US"/>
-        </w:rPr>
-        <w:t>HTTP ERROR 502</w:t>
-      </w:r>
-    </w:p>
-    <w:p>
-      <w:pPr>
-        <w:spacing w:after="0"/>
-        <w:jc w:val="both"/>
-      </w:pPr>
-    </w:p>
-    <w:p>
-      <w:pPr>
-        <w:spacing w:after="0"/>
-        <w:ind w:firstLine="709"/>
-        <w:jc w:val="both"/>
-        <w:rPr>
-          <w:lang w:val="en-US"/>
-        </w:rPr>
-      </w:pPr>
-      <w:r>
-        <w:rPr>
-          <w:lang w:val="en-US"/>
-        </w:rPr>
-        <w:t xml:space="preserve">8 - </w:t>
-      </w:r>
-      <w:hyperlink r:id="rId12" w:history="1">
-        <w:r>
-          <w:rPr>
-            <w:rStyle w:val="a4"/>
-            <w:lang w:val="en-US"/>
-          </w:rPr>
-          <w:t>https://oleg.software-testing.by/link_page.php?param=2f9b43d29033b53238c2cf16e3e53094</w:t>
-        </w:r>
-      </w:hyperlink>
+      <w:r>
+        <w:t xml:space="preserve"> – </w:t>
+      </w:r>
+      <w:r>
+        <w:t>код</w:t>
+      </w:r>
+      <w:r>
+        <w:t xml:space="preserve"> 200</w:t>
+      </w:r>
+      <w:r>
+        <w:t xml:space="preserve"> </w:t>
+      </w:r>
+      <w:r>
+        <w:t>в</w:t>
+      </w:r>
+      <w:r>
+        <w:t xml:space="preserve"> </w:t>
+      </w:r>
+      <w:r>
+        <w:t>консоли</w:t>
+      </w:r>
+      <w:r>
+        <w:t xml:space="preserve">, </w:t>
+      </w:r>
+      <w:r>
+        <w:t xml:space="preserve">500 </w:t>
+      </w:r>
+      <w:r>
+        <w:rPr>
+          <w:lang w:val="en-US"/>
+        </w:rPr>
+        <w:t>Internal</w:t>
+      </w:r>
+      <w:r>
+        <w:t xml:space="preserve"> </w:t>
+      </w:r>
+      <w:r>
+        <w:rPr>
+          <w:lang w:val="en-US"/>
+        </w:rPr>
+        <w:t>Server</w:t>
+      </w:r>
+      <w:r>
+        <w:t xml:space="preserve"> </w:t>
+      </w:r>
+      <w:r>
+        <w:rPr>
+          <w:lang w:val="en-US"/>
+        </w:rPr>
+        <w:t>Error</w:t>
+      </w:r>
+      <w:r>
+        <w:t xml:space="preserve"> – </w:t>
+      </w:r>
+      <w:r>
+        <w:t>через</w:t>
+      </w:r>
+      <w:r>
+        <w:t xml:space="preserve"> </w:t>
+      </w:r>
+      <w:r>
+        <w:t>сторонние ресурсы</w:t>
+      </w:r>
     </w:p>
     <w:p>
       <w:pPr>
         <w:pStyle w:val="a3"/>
         <w:spacing w:after="0"/>
+        <w:ind w:left="0" w:firstLine="709"/>
+        <w:jc w:val="both"/>
+      </w:pPr>
+    </w:p>
+    <w:p>
+      <w:pPr>
+        <w:pStyle w:val="a3"/>
+        <w:spacing w:after="0"/>
         <w:ind w:left="0"/>
         <w:jc w:val="both"/>
-        <w:rPr>
-          <w:lang w:val="en-US"/>
-        </w:rPr>
-      </w:pPr>
-      <w:r>
-        <w:t>ERR_HTTP2_PROTOCOL_ERROR</w:t>
-      </w:r>
-      <w:r>
-        <w:rPr>
-          <w:lang w:val="en-US"/>
-        </w:rPr>
-        <w:t>, 200</w:t>
-      </w:r>
+      </w:pPr>
     </w:p>
     <w:p>
       <w:pPr>
@@ -775,9 +1848,8 @@
         <w:rPr>
           <w:noProof/>
         </w:rPr>
-        <w:lastRenderedPageBreak/>
         <w:drawing>
-          <wp:inline distT="0" distB="0" distL="0" distR="0" wp14:anchorId="1237572C" wp14:editId="2BE9EB64">
+          <wp:inline distT="0" distB="0" distL="0" distR="0" wp14:anchorId="5A5D943F" wp14:editId="0AAB3CFB">
             <wp:extent cx="9251950" cy="5011420"/>
             <wp:effectExtent l="0" t="0" r="6350" b="0"/>
             <wp:docPr id="1" name="Рисунок 1"/>
@@ -792,7 +1864,7 @@
                     <pic:cNvPicPr/>
                   </pic:nvPicPr>
                   <pic:blipFill>
-                    <a:blip r:embed="rId13"/>
+                    <a:blip r:embed="rId15"/>
                     <a:stretch>
                       <a:fillRect/>
                     </a:stretch>
@@ -861,7 +1933,6 @@
         <w:jc w:val="both"/>
       </w:pPr>
       <w:r>
-        <w:lastRenderedPageBreak/>
         <w:t>Задание № 2</w:t>
       </w:r>
     </w:p>
@@ -1165,7 +2236,13 @@
         <w:t xml:space="preserve"> </w:t>
       </w:r>
       <w:r>
-        <w:t>об ошибке, что позволит действовать отталкиваясь от числового суффикса.</w:t>
+        <w:t>об ошибке, что позволит действовать</w:t>
+      </w:r>
+      <w:r>
+        <w:t>,</w:t>
+      </w:r>
+      <w:r>
+        <w:t xml:space="preserve"> отталкиваясь от числового суффикса.</w:t>
       </w:r>
     </w:p>
     <w:p>
@@ -2235,7 +3312,6 @@
   <w:style w:type="character" w:default="1" w:styleId="a0">
     <w:name w:val="Default Paragraph Font"/>
     <w:uiPriority w:val="1"/>
-    <w:semiHidden/>
     <w:unhideWhenUsed/>
   </w:style>
   <w:style w:type="table" w:default="1" w:styleId="a1">
@@ -2302,6 +3378,18 @@
     <w:rPr>
       <w:b/>
       <w:bCs/>
+    </w:rPr>
+  </w:style>
+  <w:style w:type="character" w:styleId="a7">
+    <w:name w:val="FollowedHyperlink"/>
+    <w:basedOn w:val="a0"/>
+    <w:uiPriority w:val="99"/>
+    <w:semiHidden/>
+    <w:unhideWhenUsed/>
+    <w:rsid w:val="00B8625F"/>
+    <w:rPr>
+      <w:color w:val="954F72" w:themeColor="followedHyperlink"/>
+      <w:u w:val="single"/>
     </w:rPr>
   </w:style>
 </w:styles>
